--- a/Thực tập tốt nghiệp.docx
+++ b/Thực tập tốt nghiệp.docx
@@ -16,63 +16,7 @@
           <w:sz w:val="32"/>
           <w:szCs w:val="32"/>
         </w:rPr>
-        <w:t>Th</w:t>
-      </w:r>
-      <w:r>
-        <w:rPr>
-          <w:rFonts w:ascii="Times New Roman" w:hAnsi="Times New Roman" w:cs="Times New Roman"/>
-          <w:sz w:val="32"/>
-          <w:szCs w:val="32"/>
-        </w:rPr>
-        <w:t>ực</w:t>
-      </w:r>
-      <w:r>
-        <w:rPr>
-          <w:rFonts w:ascii="Times New Roman" w:hAnsi="Times New Roman" w:cs="Times New Roman"/>
-          <w:sz w:val="32"/>
-          <w:szCs w:val="32"/>
-        </w:rPr>
-        <w:t xml:space="preserve"> t</w:t>
-      </w:r>
-      <w:r>
-        <w:rPr>
-          <w:rFonts w:ascii="Times New Roman" w:hAnsi="Times New Roman" w:cs="Times New Roman"/>
-          <w:sz w:val="32"/>
-          <w:szCs w:val="32"/>
-        </w:rPr>
-        <w:t>ập</w:t>
-      </w:r>
-      <w:r>
-        <w:rPr>
-          <w:rFonts w:ascii="Times New Roman" w:hAnsi="Times New Roman" w:cs="Times New Roman"/>
-          <w:sz w:val="32"/>
-          <w:szCs w:val="32"/>
-        </w:rPr>
-        <w:t xml:space="preserve"> t</w:t>
-      </w:r>
-      <w:r>
-        <w:rPr>
-          <w:rFonts w:ascii="Times New Roman" w:hAnsi="Times New Roman" w:cs="Times New Roman"/>
-          <w:sz w:val="32"/>
-          <w:szCs w:val="32"/>
-        </w:rPr>
-        <w:t>ốt</w:t>
-      </w:r>
-      <w:r>
-        <w:rPr>
-          <w:rFonts w:ascii="Times New Roman" w:hAnsi="Times New Roman" w:cs="Times New Roman"/>
-          <w:sz w:val="32"/>
-          <w:szCs w:val="32"/>
-        </w:rPr>
-        <w:t xml:space="preserve"> nghi</w:t>
-      </w:r>
-      <w:r>
-        <w:rPr>
-          <w:rFonts w:ascii="Times New Roman" w:hAnsi="Times New Roman" w:cs="Times New Roman"/>
-          <w:sz w:val="32"/>
-          <w:szCs w:val="32"/>
-        </w:rPr>
-        <w:t>ệp</w:t>
+        <w:t>Thực tập tốt nghiệp</w:t>
       </w:r>
     </w:p>
     <w:p>
@@ -89,111 +33,7 @@
           <w:sz w:val="40"/>
           <w:szCs w:val="40"/>
         </w:rPr>
-        <w:t>Đề</w:t>
-      </w:r>
-      <w:r>
-        <w:rPr>
-          <w:rFonts w:ascii="Times New Roman" w:hAnsi="Times New Roman" w:cs="Times New Roman"/>
-          <w:sz w:val="40"/>
-          <w:szCs w:val="40"/>
-        </w:rPr>
-        <w:t xml:space="preserve"> t</w:t>
-      </w:r>
-      <w:r>
-        <w:rPr>
-          <w:rFonts w:ascii="Times New Roman" w:hAnsi="Times New Roman" w:cs="Times New Roman"/>
-          <w:sz w:val="40"/>
-          <w:szCs w:val="40"/>
-        </w:rPr>
-        <w:t>ài</w:t>
-      </w:r>
-      <w:r>
-        <w:rPr>
-          <w:rFonts w:ascii="Times New Roman" w:hAnsi="Times New Roman" w:cs="Times New Roman"/>
-          <w:sz w:val="40"/>
-          <w:szCs w:val="40"/>
-        </w:rPr>
-        <w:t>: Ph</w:t>
-      </w:r>
-      <w:r>
-        <w:rPr>
-          <w:rFonts w:ascii="Times New Roman" w:hAnsi="Times New Roman" w:cs="Times New Roman"/>
-          <w:sz w:val="40"/>
-          <w:szCs w:val="40"/>
-        </w:rPr>
-        <w:t>ần</w:t>
-      </w:r>
-      <w:r>
-        <w:rPr>
-          <w:rFonts w:ascii="Times New Roman" w:hAnsi="Times New Roman" w:cs="Times New Roman"/>
-          <w:sz w:val="40"/>
-          <w:szCs w:val="40"/>
-        </w:rPr>
-        <w:t xml:space="preserve"> m</w:t>
-      </w:r>
-      <w:r>
-        <w:rPr>
-          <w:rFonts w:ascii="Times New Roman" w:hAnsi="Times New Roman" w:cs="Times New Roman"/>
-          <w:sz w:val="40"/>
-          <w:szCs w:val="40"/>
-        </w:rPr>
-        <w:t>ề</w:t>
-      </w:r>
-      <w:r>
-        <w:rPr>
-          <w:rFonts w:ascii="Times New Roman" w:hAnsi="Times New Roman" w:cs="Times New Roman"/>
-          <w:sz w:val="40"/>
-          <w:szCs w:val="40"/>
-        </w:rPr>
-        <w:t>m tra c</w:t>
-      </w:r>
-      <w:r>
-        <w:rPr>
-          <w:rFonts w:ascii="Times New Roman" w:hAnsi="Times New Roman" w:cs="Times New Roman"/>
-          <w:sz w:val="40"/>
-          <w:szCs w:val="40"/>
-        </w:rPr>
-        <w:t>ứu</w:t>
-      </w:r>
-      <w:r>
-        <w:rPr>
-          <w:rFonts w:ascii="Times New Roman" w:hAnsi="Times New Roman" w:cs="Times New Roman"/>
-          <w:sz w:val="40"/>
-          <w:szCs w:val="40"/>
-        </w:rPr>
-        <w:t xml:space="preserve"> </w:t>
-      </w:r>
-      <w:r>
-        <w:rPr>
-          <w:rFonts w:ascii="Times New Roman" w:hAnsi="Times New Roman" w:cs="Times New Roman"/>
-          <w:sz w:val="40"/>
-          <w:szCs w:val="40"/>
-        </w:rPr>
-        <w:t>đăng</w:t>
-      </w:r>
-      <w:r>
-        <w:rPr>
-          <w:rFonts w:ascii="Times New Roman" w:hAnsi="Times New Roman" w:cs="Times New Roman"/>
-          <w:sz w:val="40"/>
-          <w:szCs w:val="40"/>
-        </w:rPr>
-        <w:t xml:space="preserve"> ki</w:t>
-      </w:r>
-      <w:r>
-        <w:rPr>
-          <w:rFonts w:ascii="Times New Roman" w:hAnsi="Times New Roman" w:cs="Times New Roman"/>
-          <w:sz w:val="40"/>
-          <w:szCs w:val="40"/>
-        </w:rPr>
-        <w:t>ểm</w:t>
-      </w:r>
-      <w:r>
-        <w:rPr>
-          <w:rFonts w:ascii="Times New Roman" w:hAnsi="Times New Roman" w:cs="Times New Roman"/>
-          <w:sz w:val="40"/>
-          <w:szCs w:val="40"/>
-        </w:rPr>
-        <w:t xml:space="preserve"> xe.</w:t>
+        <w:t>Đề tài: Phần mềm tra cứu đăng kiểm xe.</w:t>
       </w:r>
     </w:p>
     <w:p>
@@ -210,71 +50,7 @@
           <w:sz w:val="28"/>
           <w:szCs w:val="28"/>
         </w:rPr>
-        <w:t>Ph</w:t>
-      </w:r>
-      <w:r>
-        <w:rPr>
-          <w:rFonts w:ascii="Times New Roman" w:hAnsi="Times New Roman" w:cs="Times New Roman"/>
-          <w:sz w:val="28"/>
-          <w:szCs w:val="28"/>
-        </w:rPr>
-        <w:t>ân</w:t>
-      </w:r>
-      <w:r>
-        <w:rPr>
-          <w:rFonts w:ascii="Times New Roman" w:hAnsi="Times New Roman" w:cs="Times New Roman"/>
-          <w:sz w:val="28"/>
-          <w:szCs w:val="28"/>
-        </w:rPr>
-        <w:t xml:space="preserve"> c</w:t>
-      </w:r>
-      <w:r>
-        <w:rPr>
-          <w:rFonts w:ascii="Times New Roman" w:hAnsi="Times New Roman" w:cs="Times New Roman"/>
-          <w:sz w:val="28"/>
-          <w:szCs w:val="28"/>
-        </w:rPr>
-        <w:t>ông</w:t>
-      </w:r>
-      <w:r>
-        <w:rPr>
-          <w:rFonts w:ascii="Times New Roman" w:hAnsi="Times New Roman" w:cs="Times New Roman"/>
-          <w:sz w:val="28"/>
-          <w:szCs w:val="28"/>
-        </w:rPr>
-        <w:t xml:space="preserve"> c</w:t>
-      </w:r>
-      <w:r>
-        <w:rPr>
-          <w:rFonts w:ascii="Times New Roman" w:hAnsi="Times New Roman" w:cs="Times New Roman"/>
-          <w:sz w:val="28"/>
-          <w:szCs w:val="28"/>
-        </w:rPr>
-        <w:t>ông</w:t>
-      </w:r>
-      <w:r>
-        <w:rPr>
-          <w:rFonts w:ascii="Times New Roman" w:hAnsi="Times New Roman" w:cs="Times New Roman"/>
-          <w:sz w:val="28"/>
-          <w:szCs w:val="28"/>
-        </w:rPr>
-        <w:t xml:space="preserve"> vi</w:t>
-      </w:r>
-      <w:r>
-        <w:rPr>
-          <w:rFonts w:ascii="Times New Roman" w:hAnsi="Times New Roman" w:cs="Times New Roman"/>
-          <w:sz w:val="28"/>
-          <w:szCs w:val="28"/>
-        </w:rPr>
-        <w:t>ệ</w:t>
-      </w:r>
-      <w:r>
-        <w:rPr>
-          <w:rFonts w:ascii="Times New Roman" w:hAnsi="Times New Roman" w:cs="Times New Roman"/>
-          <w:sz w:val="28"/>
-          <w:szCs w:val="28"/>
-        </w:rPr>
-        <w:t>c.</w:t>
+        <w:t>Phân công công việc.</w:t>
       </w:r>
     </w:p>
     <w:tbl>
@@ -322,37 +98,7 @@
               <w:rPr>
                 <w:rFonts w:ascii="Times New Roman" w:hAnsi="Times New Roman" w:cs="Times New Roman"/>
               </w:rPr>
-              <w:t>T</w:t>
-            </w:r>
-            <w:r>
-              <w:rPr>
-                <w:rFonts w:ascii="Times New Roman" w:hAnsi="Times New Roman" w:cs="Times New Roman"/>
-              </w:rPr>
-              <w:t>ê</w:t>
-            </w:r>
-            <w:r>
-              <w:rPr>
-                <w:rFonts w:ascii="Times New Roman" w:hAnsi="Times New Roman" w:cs="Times New Roman"/>
-              </w:rPr>
-              <w:t>n th</w:t>
-            </w:r>
-            <w:r>
-              <w:rPr>
-                <w:rFonts w:ascii="Times New Roman" w:hAnsi="Times New Roman" w:cs="Times New Roman"/>
-              </w:rPr>
-              <w:t>ành</w:t>
-            </w:r>
-            <w:r>
-              <w:rPr>
-                <w:rFonts w:ascii="Times New Roman" w:hAnsi="Times New Roman" w:cs="Times New Roman"/>
-              </w:rPr>
-              <w:t xml:space="preserve"> vi</w:t>
-            </w:r>
-            <w:r>
-              <w:rPr>
-                <w:rFonts w:ascii="Times New Roman" w:hAnsi="Times New Roman" w:cs="Times New Roman"/>
-              </w:rPr>
-              <w:t>ên</w:t>
+              <w:t>Tên thành viên</w:t>
             </w:r>
           </w:p>
         </w:tc>
@@ -370,43 +116,7 @@
               <w:rPr>
                 <w:rFonts w:ascii="Times New Roman" w:hAnsi="Times New Roman" w:cs="Times New Roman"/>
               </w:rPr>
-              <w:t>T</w:t>
-            </w:r>
-            <w:r>
-              <w:rPr>
-                <w:rFonts w:ascii="Times New Roman" w:hAnsi="Times New Roman" w:cs="Times New Roman"/>
-              </w:rPr>
-              <w:t>ê</w:t>
-            </w:r>
-            <w:r>
-              <w:rPr>
-                <w:rFonts w:ascii="Times New Roman" w:hAnsi="Times New Roman" w:cs="Times New Roman"/>
-              </w:rPr>
-              <w:t>n c</w:t>
-            </w:r>
-            <w:r>
-              <w:rPr>
-                <w:rFonts w:ascii="Times New Roman" w:hAnsi="Times New Roman" w:cs="Times New Roman"/>
-              </w:rPr>
-              <w:t>ông</w:t>
-            </w:r>
-            <w:r>
-              <w:rPr>
-                <w:rFonts w:ascii="Times New Roman" w:hAnsi="Times New Roman" w:cs="Times New Roman"/>
-              </w:rPr>
-              <w:t xml:space="preserve"> vi</w:t>
-            </w:r>
-            <w:r>
-              <w:rPr>
-                <w:rFonts w:ascii="Times New Roman" w:hAnsi="Times New Roman" w:cs="Times New Roman"/>
-              </w:rPr>
-              <w:t>ệ</w:t>
-            </w:r>
-            <w:r>
-              <w:rPr>
-                <w:rFonts w:ascii="Times New Roman" w:hAnsi="Times New Roman" w:cs="Times New Roman"/>
-              </w:rPr>
-              <w:t>c</w:t>
+              <w:t>Tên công việc</w:t>
             </w:r>
           </w:p>
         </w:tc>
@@ -424,25 +134,7 @@
               <w:rPr>
                 <w:rFonts w:ascii="Times New Roman" w:hAnsi="Times New Roman" w:cs="Times New Roman"/>
               </w:rPr>
-              <w:t>Ti</w:t>
-            </w:r>
-            <w:r>
-              <w:rPr>
-                <w:rFonts w:ascii="Times New Roman" w:hAnsi="Times New Roman" w:cs="Times New Roman"/>
-              </w:rPr>
-              <w:t>ến</w:t>
-            </w:r>
-            <w:r>
-              <w:rPr>
-                <w:rFonts w:ascii="Times New Roman" w:hAnsi="Times New Roman" w:cs="Times New Roman"/>
-              </w:rPr>
-              <w:t xml:space="preserve"> </w:t>
-            </w:r>
-            <w:r>
-              <w:rPr>
-                <w:rFonts w:ascii="Times New Roman" w:hAnsi="Times New Roman" w:cs="Times New Roman"/>
-              </w:rPr>
-              <w:t>độ</w:t>
+              <w:t>Tiến độ</w:t>
             </w:r>
           </w:p>
         </w:tc>
@@ -480,55 +172,7 @@
               <w:rPr>
                 <w:rFonts w:ascii="Times New Roman" w:hAnsi="Times New Roman" w:cs="Times New Roman"/>
               </w:rPr>
-              <w:t>H</w:t>
-            </w:r>
-            <w:r>
-              <w:rPr>
-                <w:rFonts w:ascii="Times New Roman" w:hAnsi="Times New Roman" w:cs="Times New Roman"/>
-              </w:rPr>
-              <w:t>ồ</w:t>
-            </w:r>
-            <w:r>
-              <w:rPr>
-                <w:rFonts w:ascii="Times New Roman" w:hAnsi="Times New Roman" w:cs="Times New Roman"/>
-              </w:rPr>
-              <w:t xml:space="preserve"> Nguy</w:t>
-            </w:r>
-            <w:r>
-              <w:rPr>
-                <w:rFonts w:ascii="Times New Roman" w:hAnsi="Times New Roman" w:cs="Times New Roman"/>
-              </w:rPr>
-              <w:t>ễn</w:t>
-            </w:r>
-            <w:r>
-              <w:rPr>
-                <w:rFonts w:ascii="Times New Roman" w:hAnsi="Times New Roman" w:cs="Times New Roman"/>
-              </w:rPr>
-              <w:t xml:space="preserve"> B</w:t>
-            </w:r>
-            <w:r>
-              <w:rPr>
-                <w:rFonts w:ascii="Times New Roman" w:hAnsi="Times New Roman" w:cs="Times New Roman"/>
-              </w:rPr>
-              <w:t>ảo</w:t>
-            </w:r>
-            <w:r>
-              <w:rPr>
-                <w:rFonts w:ascii="Times New Roman" w:hAnsi="Times New Roman" w:cs="Times New Roman"/>
-              </w:rPr>
-              <w:t xml:space="preserve"> Tr</w:t>
-            </w:r>
-            <w:r>
-              <w:rPr>
-                <w:rFonts w:ascii="Times New Roman" w:hAnsi="Times New Roman" w:cs="Times New Roman"/>
-              </w:rPr>
-              <w:t>ường</w:t>
-            </w:r>
-            <w:r>
-              <w:rPr>
-                <w:rFonts w:ascii="Times New Roman" w:hAnsi="Times New Roman" w:cs="Times New Roman"/>
-              </w:rPr>
-              <w:t xml:space="preserve"> Vinh</w:t>
+              <w:t>Hồ Nguyễn Bảo Trường Vinh</w:t>
             </w:r>
           </w:p>
         </w:tc>
@@ -546,187 +190,7 @@
               <w:rPr>
                 <w:rFonts w:ascii="Times New Roman" w:hAnsi="Times New Roman" w:cs="Times New Roman"/>
               </w:rPr>
-              <w:t>Ph</w:t>
-            </w:r>
-            <w:r>
-              <w:rPr>
-                <w:rFonts w:ascii="Times New Roman" w:hAnsi="Times New Roman" w:cs="Times New Roman"/>
-              </w:rPr>
-              <w:t>â</w:t>
-            </w:r>
-            <w:r>
-              <w:rPr>
-                <w:rFonts w:ascii="Times New Roman" w:hAnsi="Times New Roman" w:cs="Times New Roman"/>
-              </w:rPr>
-              <w:t>n t</w:t>
-            </w:r>
-            <w:r>
-              <w:rPr>
-                <w:rFonts w:ascii="Times New Roman" w:hAnsi="Times New Roman" w:cs="Times New Roman"/>
-              </w:rPr>
-              <w:t>ích</w:t>
-            </w:r>
-            <w:r>
-              <w:rPr>
-                <w:rFonts w:ascii="Times New Roman" w:hAnsi="Times New Roman" w:cs="Times New Roman"/>
-              </w:rPr>
-              <w:t>, thi</w:t>
-            </w:r>
-            <w:r>
-              <w:rPr>
-                <w:rFonts w:ascii="Times New Roman" w:hAnsi="Times New Roman" w:cs="Times New Roman"/>
-              </w:rPr>
-              <w:t>ết</w:t>
-            </w:r>
-            <w:r>
-              <w:rPr>
-                <w:rFonts w:ascii="Times New Roman" w:hAnsi="Times New Roman" w:cs="Times New Roman"/>
-              </w:rPr>
-              <w:t xml:space="preserve"> k</w:t>
-            </w:r>
-            <w:r>
-              <w:rPr>
-                <w:rFonts w:ascii="Times New Roman" w:hAnsi="Times New Roman" w:cs="Times New Roman"/>
-              </w:rPr>
-              <w:t>ế</w:t>
-            </w:r>
-            <w:r>
-              <w:rPr>
-                <w:rFonts w:ascii="Times New Roman" w:hAnsi="Times New Roman" w:cs="Times New Roman"/>
-              </w:rPr>
-              <w:t xml:space="preserve"> giao di</w:t>
-            </w:r>
-            <w:r>
-              <w:rPr>
-                <w:rFonts w:ascii="Times New Roman" w:hAnsi="Times New Roman" w:cs="Times New Roman"/>
-              </w:rPr>
-              <w:t>ện</w:t>
-            </w:r>
-            <w:r>
-              <w:rPr>
-                <w:rFonts w:ascii="Times New Roman" w:hAnsi="Times New Roman" w:cs="Times New Roman"/>
-              </w:rPr>
-              <w:t xml:space="preserve"> cho nghi</w:t>
-            </w:r>
-            <w:r>
-              <w:rPr>
-                <w:rFonts w:ascii="Times New Roman" w:hAnsi="Times New Roman" w:cs="Times New Roman"/>
-              </w:rPr>
-              <w:t>ệp</w:t>
-            </w:r>
-            <w:r>
-              <w:rPr>
-                <w:rFonts w:ascii="Times New Roman" w:hAnsi="Times New Roman" w:cs="Times New Roman"/>
-              </w:rPr>
-              <w:t xml:space="preserve"> v</w:t>
-            </w:r>
-            <w:r>
-              <w:rPr>
-                <w:rFonts w:ascii="Times New Roman" w:hAnsi="Times New Roman" w:cs="Times New Roman"/>
-              </w:rPr>
-              <w:t>ụ</w:t>
-            </w:r>
-            <w:r>
-              <w:rPr>
-                <w:rFonts w:ascii="Times New Roman" w:hAnsi="Times New Roman" w:cs="Times New Roman"/>
-              </w:rPr>
-              <w:t xml:space="preserve"> tra c</w:t>
-            </w:r>
-            <w:r>
-              <w:rPr>
-                <w:rFonts w:ascii="Times New Roman" w:hAnsi="Times New Roman" w:cs="Times New Roman"/>
-              </w:rPr>
-              <w:t>ứu</w:t>
-            </w:r>
-            <w:r>
-              <w:rPr>
-                <w:rFonts w:ascii="Times New Roman" w:hAnsi="Times New Roman" w:cs="Times New Roman"/>
-              </w:rPr>
-              <w:t xml:space="preserve"> th</w:t>
-            </w:r>
-            <w:r>
-              <w:rPr>
-                <w:rFonts w:ascii="Times New Roman" w:hAnsi="Times New Roman" w:cs="Times New Roman"/>
-              </w:rPr>
-              <w:t>ôn</w:t>
-            </w:r>
-            <w:r>
-              <w:rPr>
-                <w:rFonts w:ascii="Times New Roman" w:hAnsi="Times New Roman" w:cs="Times New Roman"/>
-              </w:rPr>
-              <w:t xml:space="preserve">g tin </w:t>
-            </w:r>
-            <w:r>
-              <w:rPr>
-                <w:rFonts w:ascii="Times New Roman" w:hAnsi="Times New Roman" w:cs="Times New Roman"/>
-              </w:rPr>
-              <w:t>đăng</w:t>
-            </w:r>
-            <w:r>
-              <w:rPr>
-                <w:rFonts w:ascii="Times New Roman" w:hAnsi="Times New Roman" w:cs="Times New Roman"/>
-              </w:rPr>
-              <w:t xml:space="preserve"> ki</w:t>
-            </w:r>
-            <w:r>
-              <w:rPr>
-                <w:rFonts w:ascii="Times New Roman" w:hAnsi="Times New Roman" w:cs="Times New Roman"/>
-              </w:rPr>
-              <w:t>ểm</w:t>
-            </w:r>
-            <w:r>
-              <w:rPr>
-                <w:rFonts w:ascii="Times New Roman" w:hAnsi="Times New Roman" w:cs="Times New Roman"/>
-              </w:rPr>
-              <w:t xml:space="preserve"> c</w:t>
-            </w:r>
-            <w:r>
-              <w:rPr>
-                <w:rFonts w:ascii="Times New Roman" w:hAnsi="Times New Roman" w:cs="Times New Roman"/>
-              </w:rPr>
-              <w:t>ủa</w:t>
-            </w:r>
-            <w:r>
-              <w:rPr>
-                <w:rFonts w:ascii="Times New Roman" w:hAnsi="Times New Roman" w:cs="Times New Roman"/>
-              </w:rPr>
-              <w:t xml:space="preserve"> </w:t>
-            </w:r>
-            <w:r>
-              <w:rPr>
-                <w:rFonts w:ascii="Times New Roman" w:hAnsi="Times New Roman" w:cs="Times New Roman"/>
-              </w:rPr>
-              <w:t>đăng</w:t>
-            </w:r>
-            <w:r>
-              <w:rPr>
-                <w:rFonts w:ascii="Times New Roman" w:hAnsi="Times New Roman" w:cs="Times New Roman"/>
-              </w:rPr>
-              <w:t xml:space="preserve"> ki</w:t>
-            </w:r>
-            <w:r>
-              <w:rPr>
-                <w:rFonts w:ascii="Times New Roman" w:hAnsi="Times New Roman" w:cs="Times New Roman"/>
-              </w:rPr>
-              <w:t>ểm</w:t>
-            </w:r>
-            <w:r>
-              <w:rPr>
-                <w:rFonts w:ascii="Times New Roman" w:hAnsi="Times New Roman" w:cs="Times New Roman"/>
-              </w:rPr>
-              <w:t xml:space="preserve"> vi</w:t>
-            </w:r>
-            <w:r>
-              <w:rPr>
-                <w:rFonts w:ascii="Times New Roman" w:hAnsi="Times New Roman" w:cs="Times New Roman"/>
-              </w:rPr>
-              <w:t>ê</w:t>
-            </w:r>
-            <w:r>
-              <w:rPr>
-                <w:rFonts w:ascii="Times New Roman" w:hAnsi="Times New Roman" w:cs="Times New Roman"/>
-              </w:rPr>
-              <w:t>n.</w:t>
+              <w:t>Phân tích, thiết kế giao diện cho nghiệp vụ tra cứu thông tin đăng kiểm của đăng kiểm viên.</w:t>
             </w:r>
           </w:p>
         </w:tc>
@@ -776,37 +240,7 @@
               <w:rPr>
                 <w:rFonts w:ascii="Times New Roman" w:hAnsi="Times New Roman" w:cs="Times New Roman"/>
               </w:rPr>
-              <w:t>Ng</w:t>
-            </w:r>
-            <w:r>
-              <w:rPr>
-                <w:rFonts w:ascii="Times New Roman" w:hAnsi="Times New Roman" w:cs="Times New Roman"/>
-              </w:rPr>
-              <w:t>ô</w:t>
-            </w:r>
-            <w:r>
-              <w:rPr>
-                <w:rFonts w:ascii="Times New Roman" w:hAnsi="Times New Roman" w:cs="Times New Roman"/>
-              </w:rPr>
-              <w:t xml:space="preserve"> Tu</w:t>
-            </w:r>
-            <w:r>
-              <w:rPr>
-                <w:rFonts w:ascii="Times New Roman" w:hAnsi="Times New Roman" w:cs="Times New Roman"/>
-              </w:rPr>
-              <w:t>ấn</w:t>
-            </w:r>
-            <w:r>
-              <w:rPr>
-                <w:rFonts w:ascii="Times New Roman" w:hAnsi="Times New Roman" w:cs="Times New Roman"/>
-              </w:rPr>
-              <w:t xml:space="preserve"> Th</w:t>
-            </w:r>
-            <w:r>
-              <w:rPr>
-                <w:rFonts w:ascii="Times New Roman" w:hAnsi="Times New Roman" w:cs="Times New Roman"/>
-              </w:rPr>
-              <w:t>ành</w:t>
+              <w:t>Ngô Tuấn Thành</w:t>
             </w:r>
           </w:p>
         </w:tc>
@@ -824,181 +258,7 @@
               <w:rPr>
                 <w:rFonts w:ascii="Times New Roman" w:hAnsi="Times New Roman" w:cs="Times New Roman"/>
               </w:rPr>
-              <w:t>Ph</w:t>
-            </w:r>
-            <w:r>
-              <w:rPr>
-                <w:rFonts w:ascii="Times New Roman" w:hAnsi="Times New Roman" w:cs="Times New Roman"/>
-              </w:rPr>
-              <w:t>â</w:t>
-            </w:r>
-            <w:r>
-              <w:rPr>
-                <w:rFonts w:ascii="Times New Roman" w:hAnsi="Times New Roman" w:cs="Times New Roman"/>
-              </w:rPr>
-              <w:t>n t</w:t>
-            </w:r>
-            <w:r>
-              <w:rPr>
-                <w:rFonts w:ascii="Times New Roman" w:hAnsi="Times New Roman" w:cs="Times New Roman"/>
-              </w:rPr>
-              <w:t>ích</w:t>
-            </w:r>
-            <w:r>
-              <w:rPr>
-                <w:rFonts w:ascii="Times New Roman" w:hAnsi="Times New Roman" w:cs="Times New Roman"/>
-              </w:rPr>
-              <w:t>, thi</w:t>
-            </w:r>
-            <w:r>
-              <w:rPr>
-                <w:rFonts w:ascii="Times New Roman" w:hAnsi="Times New Roman" w:cs="Times New Roman"/>
-              </w:rPr>
-              <w:t>ết</w:t>
-            </w:r>
-            <w:r>
-              <w:rPr>
-                <w:rFonts w:ascii="Times New Roman" w:hAnsi="Times New Roman" w:cs="Times New Roman"/>
-              </w:rPr>
-              <w:t xml:space="preserve"> k</w:t>
-            </w:r>
-            <w:r>
-              <w:rPr>
-                <w:rFonts w:ascii="Times New Roman" w:hAnsi="Times New Roman" w:cs="Times New Roman"/>
-              </w:rPr>
-              <w:t>ế</w:t>
-            </w:r>
-            <w:r>
-              <w:rPr>
-                <w:rFonts w:ascii="Times New Roman" w:hAnsi="Times New Roman" w:cs="Times New Roman"/>
-              </w:rPr>
-              <w:t xml:space="preserve"> giao di</w:t>
-            </w:r>
-            <w:r>
-              <w:rPr>
-                <w:rFonts w:ascii="Times New Roman" w:hAnsi="Times New Roman" w:cs="Times New Roman"/>
-              </w:rPr>
-              <w:t>ện</w:t>
-            </w:r>
-            <w:r>
-              <w:rPr>
-                <w:rFonts w:ascii="Times New Roman" w:hAnsi="Times New Roman" w:cs="Times New Roman"/>
-              </w:rPr>
-              <w:t xml:space="preserve"> cho nghi</w:t>
-            </w:r>
-            <w:r>
-              <w:rPr>
-                <w:rFonts w:ascii="Times New Roman" w:hAnsi="Times New Roman" w:cs="Times New Roman"/>
-              </w:rPr>
-              <w:t>ệp</w:t>
-            </w:r>
-            <w:r>
-              <w:rPr>
-                <w:rFonts w:ascii="Times New Roman" w:hAnsi="Times New Roman" w:cs="Times New Roman"/>
-              </w:rPr>
-              <w:t xml:space="preserve"> v</w:t>
-            </w:r>
-            <w:r>
-              <w:rPr>
-                <w:rFonts w:ascii="Times New Roman" w:hAnsi="Times New Roman" w:cs="Times New Roman"/>
-              </w:rPr>
-              <w:t>ụ</w:t>
-            </w:r>
-            <w:r>
-              <w:rPr>
-                <w:rFonts w:ascii="Times New Roman" w:hAnsi="Times New Roman" w:cs="Times New Roman"/>
-              </w:rPr>
-              <w:t xml:space="preserve"> tra c</w:t>
-            </w:r>
-            <w:r>
-              <w:rPr>
-                <w:rFonts w:ascii="Times New Roman" w:hAnsi="Times New Roman" w:cs="Times New Roman"/>
-              </w:rPr>
-              <w:t>ứu</w:t>
-            </w:r>
-            <w:r>
-              <w:rPr>
-                <w:rFonts w:ascii="Times New Roman" w:hAnsi="Times New Roman" w:cs="Times New Roman"/>
-              </w:rPr>
-              <w:t xml:space="preserve"> th</w:t>
-            </w:r>
-            <w:r>
-              <w:rPr>
-                <w:rFonts w:ascii="Times New Roman" w:hAnsi="Times New Roman" w:cs="Times New Roman"/>
-              </w:rPr>
-              <w:t>ôn</w:t>
-            </w:r>
-            <w:r>
-              <w:rPr>
-                <w:rFonts w:ascii="Times New Roman" w:hAnsi="Times New Roman" w:cs="Times New Roman"/>
-              </w:rPr>
-              <w:t xml:space="preserve">g tin </w:t>
-            </w:r>
-            <w:r>
-              <w:rPr>
-                <w:rFonts w:ascii="Times New Roman" w:hAnsi="Times New Roman" w:cs="Times New Roman"/>
-              </w:rPr>
-              <w:t>đăng</w:t>
-            </w:r>
-            <w:r>
-              <w:rPr>
-                <w:rFonts w:ascii="Times New Roman" w:hAnsi="Times New Roman" w:cs="Times New Roman"/>
-              </w:rPr>
-              <w:t xml:space="preserve"> ki</w:t>
-            </w:r>
-            <w:r>
-              <w:rPr>
-                <w:rFonts w:ascii="Times New Roman" w:hAnsi="Times New Roman" w:cs="Times New Roman"/>
-              </w:rPr>
-              <w:t>ểm</w:t>
-            </w:r>
-            <w:r>
-              <w:rPr>
-                <w:rFonts w:ascii="Times New Roman" w:hAnsi="Times New Roman" w:cs="Times New Roman"/>
-              </w:rPr>
-              <w:t xml:space="preserve"> c</w:t>
-            </w:r>
-            <w:r>
-              <w:rPr>
-                <w:rFonts w:ascii="Times New Roman" w:hAnsi="Times New Roman" w:cs="Times New Roman"/>
-              </w:rPr>
-              <w:t>ủa</w:t>
-            </w:r>
-            <w:r>
-              <w:rPr>
-                <w:rFonts w:ascii="Times New Roman" w:hAnsi="Times New Roman" w:cs="Times New Roman"/>
-              </w:rPr>
-              <w:t xml:space="preserve"> ng</w:t>
-            </w:r>
-            <w:r>
-              <w:rPr>
-                <w:rFonts w:ascii="Times New Roman" w:hAnsi="Times New Roman" w:cs="Times New Roman"/>
-              </w:rPr>
-              <w:t>ười</w:t>
-            </w:r>
-            <w:r>
-              <w:rPr>
-                <w:rFonts w:ascii="Times New Roman" w:hAnsi="Times New Roman" w:cs="Times New Roman"/>
-              </w:rPr>
-              <w:t xml:space="preserve"> s</w:t>
-            </w:r>
-            <w:r>
-              <w:rPr>
-                <w:rFonts w:ascii="Times New Roman" w:hAnsi="Times New Roman" w:cs="Times New Roman"/>
-              </w:rPr>
-              <w:t>ử</w:t>
-            </w:r>
-            <w:r>
-              <w:rPr>
-                <w:rFonts w:ascii="Times New Roman" w:hAnsi="Times New Roman" w:cs="Times New Roman"/>
-              </w:rPr>
-              <w:t xml:space="preserve"> d</w:t>
-            </w:r>
-            <w:r>
-              <w:rPr>
-                <w:rFonts w:ascii="Times New Roman" w:hAnsi="Times New Roman" w:cs="Times New Roman"/>
-              </w:rPr>
-              <w:t>ụng</w:t>
+              <w:t>Phân tích, thiết kế giao diện cho nghiệp vụ tra cứu thông tin đăng kiểm của người sử dụng</w:t>
             </w:r>
           </w:p>
         </w:tc>
@@ -1048,19 +308,7 @@
               <w:rPr>
                 <w:rFonts w:ascii="Times New Roman" w:hAnsi="Times New Roman" w:cs="Times New Roman"/>
               </w:rPr>
-              <w:t>Cao Nh</w:t>
-            </w:r>
-            <w:r>
-              <w:rPr>
-                <w:rFonts w:ascii="Times New Roman" w:hAnsi="Times New Roman" w:cs="Times New Roman"/>
-              </w:rPr>
-              <w:t>ất</w:t>
-            </w:r>
-            <w:r>
-              <w:rPr>
-                <w:rFonts w:ascii="Times New Roman" w:hAnsi="Times New Roman" w:cs="Times New Roman"/>
-              </w:rPr>
-              <w:t xml:space="preserve"> Vinh</w:t>
+              <w:t>Cao Nhất Vinh</w:t>
             </w:r>
           </w:p>
         </w:tc>
@@ -1079,103 +327,7 @@
               <w:rPr>
                 <w:rFonts w:ascii="Times New Roman" w:hAnsi="Times New Roman" w:cs="Times New Roman"/>
               </w:rPr>
-              <w:t>Thi</w:t>
-            </w:r>
-            <w:r>
-              <w:rPr>
-                <w:rFonts w:ascii="Times New Roman" w:hAnsi="Times New Roman" w:cs="Times New Roman"/>
-              </w:rPr>
-              <w:t>ết</w:t>
-            </w:r>
-            <w:r>
-              <w:rPr>
-                <w:rFonts w:ascii="Times New Roman" w:hAnsi="Times New Roman" w:cs="Times New Roman"/>
-              </w:rPr>
-              <w:t xml:space="preserve"> k</w:t>
-            </w:r>
-            <w:r>
-              <w:rPr>
-                <w:rFonts w:ascii="Times New Roman" w:hAnsi="Times New Roman" w:cs="Times New Roman"/>
-              </w:rPr>
-              <w:t>ế</w:t>
-            </w:r>
-            <w:r>
-              <w:rPr>
-                <w:rFonts w:ascii="Times New Roman" w:hAnsi="Times New Roman" w:cs="Times New Roman"/>
-              </w:rPr>
-              <w:t xml:space="preserve"> c</w:t>
-            </w:r>
-            <w:r>
-              <w:rPr>
-                <w:rFonts w:ascii="Times New Roman" w:hAnsi="Times New Roman" w:cs="Times New Roman"/>
-              </w:rPr>
-              <w:t>ơ</w:t>
-            </w:r>
-            <w:r>
-              <w:rPr>
-                <w:rFonts w:ascii="Times New Roman" w:hAnsi="Times New Roman" w:cs="Times New Roman"/>
-              </w:rPr>
-              <w:t xml:space="preserve"> s</w:t>
-            </w:r>
-            <w:r>
-              <w:rPr>
-                <w:rFonts w:ascii="Times New Roman" w:hAnsi="Times New Roman" w:cs="Times New Roman"/>
-              </w:rPr>
-              <w:t>ở</w:t>
-            </w:r>
-            <w:r>
-              <w:rPr>
-                <w:rFonts w:ascii="Times New Roman" w:hAnsi="Times New Roman" w:cs="Times New Roman"/>
-              </w:rPr>
-              <w:t xml:space="preserve"> d</w:t>
-            </w:r>
-            <w:r>
-              <w:rPr>
-                <w:rFonts w:ascii="Times New Roman" w:hAnsi="Times New Roman" w:cs="Times New Roman"/>
-              </w:rPr>
-              <w:t>ữ</w:t>
-            </w:r>
-            <w:r>
-              <w:rPr>
-                <w:rFonts w:ascii="Times New Roman" w:hAnsi="Times New Roman" w:cs="Times New Roman"/>
-              </w:rPr>
-              <w:t xml:space="preserve"> li</w:t>
-            </w:r>
-            <w:r>
-              <w:rPr>
-                <w:rFonts w:ascii="Times New Roman" w:hAnsi="Times New Roman" w:cs="Times New Roman"/>
-              </w:rPr>
-              <w:t>ệu</w:t>
-            </w:r>
-            <w:r>
-              <w:rPr>
-                <w:rFonts w:ascii="Times New Roman" w:hAnsi="Times New Roman" w:cs="Times New Roman"/>
-              </w:rPr>
-              <w:t xml:space="preserve"> cho ph</w:t>
-            </w:r>
-            <w:r>
-              <w:rPr>
-                <w:rFonts w:ascii="Times New Roman" w:hAnsi="Times New Roman" w:cs="Times New Roman"/>
-              </w:rPr>
-              <w:t>ần</w:t>
-            </w:r>
-            <w:r>
-              <w:rPr>
-                <w:rFonts w:ascii="Times New Roman" w:hAnsi="Times New Roman" w:cs="Times New Roman"/>
-              </w:rPr>
-              <w:t xml:space="preserve"> m</w:t>
-            </w:r>
-            <w:r>
-              <w:rPr>
-                <w:rFonts w:ascii="Times New Roman" w:hAnsi="Times New Roman" w:cs="Times New Roman"/>
-              </w:rPr>
-              <w:t>ề</w:t>
-            </w:r>
-            <w:r>
-              <w:rPr>
-                <w:rFonts w:ascii="Times New Roman" w:hAnsi="Times New Roman" w:cs="Times New Roman"/>
-              </w:rPr>
-              <w:t>m</w:t>
+              <w:t>Thiết kế cơ sở dữ liệu cho phần mềm</w:t>
             </w:r>
           </w:p>
         </w:tc>
@@ -1225,25 +377,7 @@
               <w:rPr>
                 <w:rFonts w:ascii="Times New Roman" w:hAnsi="Times New Roman" w:cs="Times New Roman"/>
               </w:rPr>
-              <w:t>Tr</w:t>
-            </w:r>
-            <w:r>
-              <w:rPr>
-                <w:rFonts w:ascii="Times New Roman" w:hAnsi="Times New Roman" w:cs="Times New Roman"/>
-              </w:rPr>
-              <w:t>ần</w:t>
-            </w:r>
-            <w:r>
-              <w:rPr>
-                <w:rFonts w:ascii="Times New Roman" w:hAnsi="Times New Roman" w:cs="Times New Roman"/>
-              </w:rPr>
-              <w:t xml:space="preserve"> Quang Tr</w:t>
-            </w:r>
-            <w:r>
-              <w:rPr>
-                <w:rFonts w:ascii="Times New Roman" w:hAnsi="Times New Roman" w:cs="Times New Roman"/>
-              </w:rPr>
-              <w:t>ường</w:t>
+              <w:t>Trần Quang Trường</w:t>
             </w:r>
           </w:p>
         </w:tc>
@@ -1306,31 +440,7 @@
               <w:rPr>
                 <w:rFonts w:ascii="Times New Roman" w:hAnsi="Times New Roman" w:cs="Times New Roman"/>
               </w:rPr>
-              <w:t>H</w:t>
-            </w:r>
-            <w:r>
-              <w:rPr>
-                <w:rFonts w:ascii="Times New Roman" w:hAnsi="Times New Roman" w:cs="Times New Roman"/>
-              </w:rPr>
-              <w:t>à</w:t>
-            </w:r>
-            <w:r>
-              <w:rPr>
-                <w:rFonts w:ascii="Times New Roman" w:hAnsi="Times New Roman" w:cs="Times New Roman"/>
-              </w:rPr>
-              <w:t xml:space="preserve"> Ho</w:t>
-            </w:r>
-            <w:r>
-              <w:rPr>
-                <w:rFonts w:ascii="Times New Roman" w:hAnsi="Times New Roman" w:cs="Times New Roman"/>
-              </w:rPr>
-              <w:t>àn</w:t>
-            </w:r>
-            <w:r>
-              <w:rPr>
-                <w:rFonts w:ascii="Times New Roman" w:hAnsi="Times New Roman" w:cs="Times New Roman"/>
-              </w:rPr>
-              <w:t>g Long</w:t>
+              <w:t>Hà Hoàng Long</w:t>
             </w:r>
           </w:p>
         </w:tc>
@@ -1349,73 +459,7 @@
               <w:rPr>
                 <w:rFonts w:ascii="Times New Roman" w:hAnsi="Times New Roman" w:cs="Times New Roman"/>
               </w:rPr>
-              <w:t>Th</w:t>
-            </w:r>
-            <w:r>
-              <w:rPr>
-                <w:rFonts w:ascii="Times New Roman" w:hAnsi="Times New Roman" w:cs="Times New Roman"/>
-              </w:rPr>
-              <w:t>ực</w:t>
-            </w:r>
-            <w:r>
-              <w:rPr>
-                <w:rFonts w:ascii="Times New Roman" w:hAnsi="Times New Roman" w:cs="Times New Roman"/>
-              </w:rPr>
-              <w:t xml:space="preserve"> hi</w:t>
-            </w:r>
-            <w:r>
-              <w:rPr>
-                <w:rFonts w:ascii="Times New Roman" w:hAnsi="Times New Roman" w:cs="Times New Roman"/>
-              </w:rPr>
-              <w:t>ện</w:t>
-            </w:r>
-            <w:r>
-              <w:rPr>
-                <w:rFonts w:ascii="Times New Roman" w:hAnsi="Times New Roman" w:cs="Times New Roman"/>
-              </w:rPr>
-              <w:t xml:space="preserve"> code, hi</w:t>
-            </w:r>
-            <w:r>
-              <w:rPr>
-                <w:rFonts w:ascii="Times New Roman" w:hAnsi="Times New Roman" w:cs="Times New Roman"/>
-              </w:rPr>
-              <w:t>ện</w:t>
-            </w:r>
-            <w:r>
-              <w:rPr>
-                <w:rFonts w:ascii="Times New Roman" w:hAnsi="Times New Roman" w:cs="Times New Roman"/>
-              </w:rPr>
-              <w:t xml:space="preserve"> th</w:t>
-            </w:r>
-            <w:r>
-              <w:rPr>
-                <w:rFonts w:ascii="Times New Roman" w:hAnsi="Times New Roman" w:cs="Times New Roman"/>
-              </w:rPr>
-              <w:t>ực</w:t>
-            </w:r>
-            <w:r>
-              <w:rPr>
-                <w:rFonts w:ascii="Times New Roman" w:hAnsi="Times New Roman" w:cs="Times New Roman"/>
-              </w:rPr>
-              <w:t xml:space="preserve"> y</w:t>
-            </w:r>
-            <w:r>
-              <w:rPr>
-                <w:rFonts w:ascii="Times New Roman" w:hAnsi="Times New Roman" w:cs="Times New Roman"/>
-              </w:rPr>
-              <w:t>êu</w:t>
-            </w:r>
-            <w:r>
-              <w:rPr>
-                <w:rFonts w:ascii="Times New Roman" w:hAnsi="Times New Roman" w:cs="Times New Roman"/>
-              </w:rPr>
-              <w:t xml:space="preserve"> c</w:t>
-            </w:r>
-            <w:r>
-              <w:rPr>
-                <w:rFonts w:ascii="Times New Roman" w:hAnsi="Times New Roman" w:cs="Times New Roman"/>
-              </w:rPr>
-              <w:t>ầu</w:t>
+              <w:t>Thực hiện code, hiện thực yêu cầu</w:t>
             </w:r>
           </w:p>
         </w:tc>
@@ -1465,43 +509,7 @@
               <w:rPr>
                 <w:rFonts w:ascii="Times New Roman" w:hAnsi="Times New Roman" w:cs="Times New Roman"/>
               </w:rPr>
-              <w:t>Tr</w:t>
-            </w:r>
-            <w:r>
-              <w:rPr>
-                <w:rFonts w:ascii="Times New Roman" w:hAnsi="Times New Roman" w:cs="Times New Roman"/>
-              </w:rPr>
-              <w:t>ần</w:t>
-            </w:r>
-            <w:r>
-              <w:rPr>
-                <w:rFonts w:ascii="Times New Roman" w:hAnsi="Times New Roman" w:cs="Times New Roman"/>
-              </w:rPr>
-              <w:t xml:space="preserve"> Ng</w:t>
-            </w:r>
-            <w:r>
-              <w:rPr>
-                <w:rFonts w:ascii="Times New Roman" w:hAnsi="Times New Roman" w:cs="Times New Roman"/>
-              </w:rPr>
-              <w:t>ọ</w:t>
-            </w:r>
-            <w:r>
-              <w:rPr>
-                <w:rFonts w:ascii="Times New Roman" w:hAnsi="Times New Roman" w:cs="Times New Roman"/>
-              </w:rPr>
-              <w:t>c Thanh T</w:t>
-            </w:r>
-            <w:r>
-              <w:rPr>
-                <w:rFonts w:ascii="Times New Roman" w:hAnsi="Times New Roman" w:cs="Times New Roman"/>
-              </w:rPr>
-              <w:t>â</w:t>
-            </w:r>
-            <w:r>
-              <w:rPr>
-                <w:rFonts w:ascii="Times New Roman" w:hAnsi="Times New Roman" w:cs="Times New Roman"/>
-              </w:rPr>
-              <w:t>m</w:t>
+              <w:t>Trần Ngọc Thanh Tâm</w:t>
             </w:r>
           </w:p>
         </w:tc>
@@ -1564,37 +572,7 @@
               <w:rPr>
                 <w:rFonts w:ascii="Times New Roman" w:hAnsi="Times New Roman" w:cs="Times New Roman"/>
               </w:rPr>
-              <w:t>V</w:t>
-            </w:r>
-            <w:r>
-              <w:rPr>
-                <w:rFonts w:ascii="Times New Roman" w:hAnsi="Times New Roman" w:cs="Times New Roman"/>
-              </w:rPr>
-              <w:t>ăn</w:t>
-            </w:r>
-            <w:r>
-              <w:rPr>
-                <w:rFonts w:ascii="Times New Roman" w:hAnsi="Times New Roman" w:cs="Times New Roman"/>
-              </w:rPr>
-              <w:t xml:space="preserve"> Qu</w:t>
-            </w:r>
-            <w:r>
-              <w:rPr>
-                <w:rFonts w:ascii="Times New Roman" w:hAnsi="Times New Roman" w:cs="Times New Roman"/>
-              </w:rPr>
-              <w:t>ốc</w:t>
-            </w:r>
-            <w:r>
-              <w:rPr>
-                <w:rFonts w:ascii="Times New Roman" w:hAnsi="Times New Roman" w:cs="Times New Roman"/>
-              </w:rPr>
-              <w:t xml:space="preserve"> H</w:t>
-            </w:r>
-            <w:r>
-              <w:rPr>
-                <w:rFonts w:ascii="Times New Roman" w:hAnsi="Times New Roman" w:cs="Times New Roman"/>
-              </w:rPr>
-              <w:t>òa</w:t>
+              <w:t>Văn Quốc Hòa</w:t>
             </w:r>
           </w:p>
         </w:tc>
@@ -1613,55 +591,7 @@
               <w:rPr>
                 <w:rFonts w:ascii="Times New Roman" w:hAnsi="Times New Roman" w:cs="Times New Roman"/>
               </w:rPr>
-              <w:t>Ki</w:t>
-            </w:r>
-            <w:r>
-              <w:rPr>
-                <w:rFonts w:ascii="Times New Roman" w:hAnsi="Times New Roman" w:cs="Times New Roman"/>
-              </w:rPr>
-              <w:t>ể</w:t>
-            </w:r>
-            <w:r>
-              <w:rPr>
-                <w:rFonts w:ascii="Times New Roman" w:hAnsi="Times New Roman" w:cs="Times New Roman"/>
-              </w:rPr>
-              <w:t>m th</w:t>
-            </w:r>
-            <w:r>
-              <w:rPr>
-                <w:rFonts w:ascii="Times New Roman" w:hAnsi="Times New Roman" w:cs="Times New Roman"/>
-              </w:rPr>
-              <w:t>ử</w:t>
-            </w:r>
-            <w:r>
-              <w:rPr>
-                <w:rFonts w:ascii="Times New Roman" w:hAnsi="Times New Roman" w:cs="Times New Roman"/>
-              </w:rPr>
-              <w:t xml:space="preserve"> ph</w:t>
-            </w:r>
-            <w:r>
-              <w:rPr>
-                <w:rFonts w:ascii="Times New Roman" w:hAnsi="Times New Roman" w:cs="Times New Roman"/>
-              </w:rPr>
-              <w:t>ầ</w:t>
-            </w:r>
-            <w:r>
-              <w:rPr>
-                <w:rFonts w:ascii="Times New Roman" w:hAnsi="Times New Roman" w:cs="Times New Roman"/>
-              </w:rPr>
-              <w:t>n m</w:t>
-            </w:r>
-            <w:r>
-              <w:rPr>
-                <w:rFonts w:ascii="Times New Roman" w:hAnsi="Times New Roman" w:cs="Times New Roman"/>
-              </w:rPr>
-              <w:t>ề</w:t>
-            </w:r>
-            <w:r>
-              <w:rPr>
-                <w:rFonts w:ascii="Times New Roman" w:hAnsi="Times New Roman" w:cs="Times New Roman"/>
-              </w:rPr>
-              <w:t>m</w:t>
+              <w:t>Kiểm thử phần mềm</w:t>
             </w:r>
           </w:p>
         </w:tc>
@@ -1711,31 +641,7 @@
               <w:rPr>
                 <w:rFonts w:ascii="Times New Roman" w:hAnsi="Times New Roman" w:cs="Times New Roman"/>
               </w:rPr>
-              <w:t>Đặn</w:t>
-            </w:r>
-            <w:r>
-              <w:rPr>
-                <w:rFonts w:ascii="Times New Roman" w:hAnsi="Times New Roman" w:cs="Times New Roman"/>
-              </w:rPr>
-              <w:t>g V</w:t>
-            </w:r>
-            <w:r>
-              <w:rPr>
-                <w:rFonts w:ascii="Times New Roman" w:hAnsi="Times New Roman" w:cs="Times New Roman"/>
-              </w:rPr>
-              <w:t>ăn</w:t>
-            </w:r>
-            <w:r>
-              <w:rPr>
-                <w:rFonts w:ascii="Times New Roman" w:hAnsi="Times New Roman" w:cs="Times New Roman"/>
-              </w:rPr>
-              <w:t xml:space="preserve"> Tuy</w:t>
-            </w:r>
-            <w:r>
-              <w:rPr>
-                <w:rFonts w:ascii="Times New Roman" w:hAnsi="Times New Roman" w:cs="Times New Roman"/>
-              </w:rPr>
-              <w:t>ến</w:t>
+              <w:t>Đặng Văn Tuyến</w:t>
             </w:r>
           </w:p>
         </w:tc>
@@ -6041,6 +4947,208 @@
         <w:pStyle w:val="ListParagraph"/>
         <w:numPr>
           <w:ilvl w:val="0"/>
+          <w:numId w:val="3"/>
+        </w:numPr>
+        <w:rPr>
+          <w:rFonts w:ascii="Times New Roman" w:hAnsi="Times New Roman" w:cs="Times New Roman"/>
+        </w:rPr>
+      </w:pPr>
+      <w:r>
+        <w:rPr>
+          <w:rFonts w:ascii="Times New Roman" w:hAnsi="Times New Roman" w:cs="Times New Roman"/>
+        </w:rPr>
+        <w:t>Đối tượng</w:t>
+      </w:r>
+    </w:p>
+    <w:p>
+      <w:pPr>
+        <w:pStyle w:val="ListParagraph"/>
+        <w:numPr>
+          <w:ilvl w:val="2"/>
+          <w:numId w:val="3"/>
+        </w:numPr>
+        <w:rPr>
+          <w:rFonts w:ascii="Times New Roman" w:hAnsi="Times New Roman" w:cs="Times New Roman"/>
+        </w:rPr>
+      </w:pPr>
+      <w:r>
+        <w:rPr>
+          <w:rFonts w:ascii="Times New Roman" w:hAnsi="Times New Roman" w:cs="Times New Roman"/>
+        </w:rPr>
+        <w:t xml:space="preserve">Chủ sở hữu phương tiện </w:t>
+      </w:r>
+    </w:p>
+    <w:p>
+      <w:pPr>
+        <w:pStyle w:val="ListParagraph"/>
+        <w:numPr>
+          <w:ilvl w:val="0"/>
+          <w:numId w:val="3"/>
+        </w:numPr>
+        <w:rPr>
+          <w:rFonts w:ascii="Times New Roman" w:hAnsi="Times New Roman" w:cs="Times New Roman"/>
+        </w:rPr>
+      </w:pPr>
+      <w:r>
+        <w:rPr>
+          <w:rFonts w:ascii="Times New Roman" w:hAnsi="Times New Roman" w:cs="Times New Roman"/>
+        </w:rPr>
+        <w:t>Nhu cầu</w:t>
+      </w:r>
+    </w:p>
+    <w:p>
+      <w:pPr>
+        <w:pStyle w:val="ListParagraph"/>
+        <w:numPr>
+          <w:ilvl w:val="2"/>
+          <w:numId w:val="3"/>
+        </w:numPr>
+        <w:rPr>
+          <w:rFonts w:ascii="Times New Roman" w:hAnsi="Times New Roman" w:cs="Times New Roman"/>
+        </w:rPr>
+      </w:pPr>
+      <w:r>
+        <w:rPr>
+          <w:rFonts w:ascii="Times New Roman" w:hAnsi="Times New Roman" w:cs="Times New Roman"/>
+        </w:rPr>
+        <w:t>Đăng ký đăng kiểm online tránh việc phải mất thời gian.</w:t>
+      </w:r>
+    </w:p>
+    <w:p>
+      <w:pPr>
+        <w:pStyle w:val="ListParagraph"/>
+        <w:numPr>
+          <w:ilvl w:val="2"/>
+          <w:numId w:val="3"/>
+        </w:numPr>
+        <w:rPr>
+          <w:rFonts w:ascii="Times New Roman" w:hAnsi="Times New Roman" w:cs="Times New Roman"/>
+        </w:rPr>
+      </w:pPr>
+      <w:r>
+        <w:rPr>
+          <w:rFonts w:ascii="Times New Roman" w:hAnsi="Times New Roman" w:cs="Times New Roman"/>
+        </w:rPr>
+        <w:t>Tốc độ sử lý nhanh.</w:t>
+      </w:r>
+    </w:p>
+    <w:p>
+      <w:pPr>
+        <w:pStyle w:val="ListParagraph"/>
+        <w:numPr>
+          <w:ilvl w:val="2"/>
+          <w:numId w:val="3"/>
+        </w:numPr>
+        <w:rPr>
+          <w:rFonts w:ascii="Times New Roman" w:hAnsi="Times New Roman" w:cs="Times New Roman"/>
+        </w:rPr>
+      </w:pPr>
+      <w:r>
+        <w:rPr>
+          <w:rFonts w:ascii="Times New Roman" w:hAnsi="Times New Roman" w:cs="Times New Roman"/>
+        </w:rPr>
+        <w:t>Giao diện thân thiện, dễ dàng sử dụng.</w:t>
+      </w:r>
+    </w:p>
+    <w:p>
+      <w:pPr>
+        <w:pStyle w:val="ListParagraph"/>
+        <w:numPr>
+          <w:ilvl w:val="0"/>
+          <w:numId w:val="3"/>
+        </w:numPr>
+        <w:rPr>
+          <w:rFonts w:ascii="Times New Roman" w:hAnsi="Times New Roman" w:cs="Times New Roman"/>
+        </w:rPr>
+      </w:pPr>
+      <w:r>
+        <w:rPr>
+          <w:rFonts w:ascii="Times New Roman" w:hAnsi="Times New Roman" w:cs="Times New Roman"/>
+        </w:rPr>
+        <w:t>Quy trình</w:t>
+      </w:r>
+    </w:p>
+    <w:p>
+      <w:pPr>
+        <w:pStyle w:val="ListParagraph"/>
+        <w:numPr>
+          <w:ilvl w:val="2"/>
+          <w:numId w:val="3"/>
+        </w:numPr>
+        <w:rPr>
+          <w:rFonts w:ascii="Times New Roman" w:hAnsi="Times New Roman" w:cs="Times New Roman"/>
+        </w:rPr>
+      </w:pPr>
+      <w:r>
+        <w:rPr>
+          <w:rFonts w:ascii="Times New Roman" w:hAnsi="Times New Roman" w:cs="Times New Roman"/>
+        </w:rPr>
+        <w:t>Quy trình đặt lịch đăng kiểm</w:t>
+      </w:r>
+    </w:p>
+    <w:p>
+      <w:pPr>
+        <w:pStyle w:val="ListParagraph"/>
+        <w:ind w:left="2160"/>
+        <w:rPr>
+          <w:rFonts w:ascii="Times New Roman" w:hAnsi="Times New Roman" w:cs="Times New Roman"/>
+        </w:rPr>
+      </w:pPr>
+      <w:r>
+        <w:rPr>
+          <w:rFonts w:ascii="Times New Roman" w:hAnsi="Times New Roman" w:cs="Times New Roman"/>
+        </w:rPr>
+        <w:lastRenderedPageBreak/>
+        <w:t xml:space="preserve"> </w:t>
+      </w:r>
+      <w:r>
+        <w:rPr>
+          <w:rFonts w:ascii="Times New Roman" w:hAnsi="Times New Roman" w:cs="Times New Roman"/>
+        </w:rPr>
+        <w:t>Sau khi vào chức năng "đặt lịch" thì hệ thống sẽ hiển thị các ô để nhập thông tin như họ và tên; số điện thoại; biển số xe. Tiếp theo, chủ sở hữu phương tiện cần kiểm tra thông tin gồm ngày hết hạn đăng kiểm, màu biển, loại phương tiện.</w:t>
+      </w:r>
+    </w:p>
+    <w:p>
+      <w:pPr>
+        <w:pStyle w:val="ListParagraph"/>
+        <w:ind w:left="2160"/>
+        <w:rPr>
+          <w:rFonts w:ascii="Times New Roman" w:hAnsi="Times New Roman" w:cs="Times New Roman"/>
+        </w:rPr>
+      </w:pPr>
+      <w:r>
+        <w:rPr>
+          <w:rFonts w:ascii="Times New Roman" w:hAnsi="Times New Roman" w:cs="Times New Roman"/>
+        </w:rPr>
+        <w:t>Sau khi hoàn tất kiểm tra, chủ sở hữu phương tiện sẽ chọn khu vực phù hợp, thuận tiện với bản thân. Danh sách trung tâm đăng kiểm thuộc tỉnh/thành phố sẽ hiển thị trên màn hình. Chủ xe tiếp tục chọn trung tâm đăng kiểm và xác nhận ngày, giờ để đặt lịch hẹn.</w:t>
+      </w:r>
+    </w:p>
+    <w:p>
+      <w:pPr>
+        <w:pStyle w:val="ListParagraph"/>
+        <w:ind w:left="2160"/>
+        <w:rPr>
+          <w:rFonts w:ascii="Times New Roman" w:hAnsi="Times New Roman" w:cs="Times New Roman"/>
+        </w:rPr>
+      </w:pPr>
+      <w:r>
+        <w:rPr>
+          <w:rFonts w:ascii="Times New Roman" w:hAnsi="Times New Roman" w:cs="Times New Roman"/>
+        </w:rPr>
+        <w:t xml:space="preserve"> </w:t>
+      </w:r>
+      <w:r>
+        <w:rPr>
+          <w:rFonts w:ascii="Times New Roman" w:hAnsi="Times New Roman" w:cs="Times New Roman"/>
+        </w:rPr>
+        <w:t>Sau khi hoàn thành đầy đủ thông tin, chủ sở hữu phương tiện chọn “Đăng ký”, nếu thông tin đã đầy đủ thì hệ thống sẽ thông báo đăng ký lịch thành công. Chủ phương tiện cần đến đúng thời gian, địa điểm đã hẹn.</w:t>
+      </w:r>
+    </w:p>
+    <w:p>
+      <w:pPr>
+        <w:pStyle w:val="ListParagraph"/>
+        <w:numPr>
+          <w:ilvl w:val="0"/>
           <w:numId w:val="1"/>
         </w:numPr>
         <w:rPr>
@@ -6576,7 +5684,6 @@
         <w:rPr>
           <w:rFonts w:ascii="Times New Roman" w:hAnsi="Times New Roman" w:cs="Times New Roman"/>
         </w:rPr>
-        <w:lastRenderedPageBreak/>
         <w:t>Quy tr</w:t>
       </w:r>
       <w:r>
@@ -7539,6 +6646,253 @@
           <w:rFonts w:ascii="Times New Roman" w:hAnsi="Times New Roman" w:cs="Times New Roman"/>
         </w:rPr>
         <w:t>.</w:t>
+      </w:r>
+    </w:p>
+    <w:p>
+      <w:pPr>
+        <w:rPr>
+          <w:rFonts w:ascii="Times New Roman" w:hAnsi="Times New Roman" w:cs="Times New Roman"/>
+        </w:rPr>
+      </w:pPr>
+      <w:r>
+        <w:rPr>
+          <w:rFonts w:ascii="Times New Roman" w:hAnsi="Times New Roman" w:cs="Times New Roman"/>
+        </w:rPr>
+        <w:t>Giao di</w:t>
+      </w:r>
+      <w:r>
+        <w:rPr>
+          <w:rFonts w:ascii="Times New Roman" w:hAnsi="Times New Roman" w:cs="Times New Roman"/>
+        </w:rPr>
+        <w:t>ện</w:t>
+      </w:r>
+      <w:r>
+        <w:rPr>
+          <w:rFonts w:ascii="Times New Roman" w:hAnsi="Times New Roman" w:cs="Times New Roman"/>
+        </w:rPr>
+        <w:t xml:space="preserve"> ng</w:t>
+      </w:r>
+      <w:r>
+        <w:rPr>
+          <w:rFonts w:ascii="Times New Roman" w:hAnsi="Times New Roman" w:cs="Times New Roman"/>
+        </w:rPr>
+        <w:t>ười</w:t>
+      </w:r>
+      <w:r>
+        <w:rPr>
+          <w:rFonts w:ascii="Times New Roman" w:hAnsi="Times New Roman" w:cs="Times New Roman"/>
+        </w:rPr>
+        <w:t xml:space="preserve"> s</w:t>
+      </w:r>
+      <w:r>
+        <w:rPr>
+          <w:rFonts w:ascii="Times New Roman" w:hAnsi="Times New Roman" w:cs="Times New Roman"/>
+        </w:rPr>
+        <w:t>ử</w:t>
+      </w:r>
+      <w:r>
+        <w:rPr>
+          <w:rFonts w:ascii="Times New Roman" w:hAnsi="Times New Roman" w:cs="Times New Roman"/>
+        </w:rPr>
+        <w:t xml:space="preserve"> d</w:t>
+      </w:r>
+      <w:r>
+        <w:rPr>
+          <w:rFonts w:ascii="Times New Roman" w:hAnsi="Times New Roman" w:cs="Times New Roman"/>
+        </w:rPr>
+        <w:t>ụn</w:t>
+      </w:r>
+      <w:r>
+        <w:rPr>
+          <w:rFonts w:ascii="Times New Roman" w:hAnsi="Times New Roman" w:cs="Times New Roman"/>
+        </w:rPr>
+        <w:t>g.</w:t>
+      </w:r>
+    </w:p>
+    <w:p>
+      <w:pPr>
+        <w:rPr>
+          <w:rFonts w:ascii="Times New Roman" w:hAnsi="Times New Roman" w:cs="Times New Roman"/>
+        </w:rPr>
+      </w:pPr>
+      <w:r>
+        <w:rPr>
+          <w:noProof/>
+        </w:rPr>
+        <w:drawing>
+          <wp:inline distT="0" distB="0" distL="0" distR="0" wp14:anchorId="4BB06BA4" wp14:editId="4AB6DD82">
+            <wp:extent cx="4366260" cy="2647045"/>
+            <wp:effectExtent l="0" t="0" r="0" b="1270"/>
+            <wp:docPr id="519129105" name="Picture 519129105"/>
+            <wp:cNvGraphicFramePr>
+              <a:graphicFrameLocks xmlns:a="http://schemas.openxmlformats.org/drawingml/2006/main" noChangeAspect="1"/>
+            </wp:cNvGraphicFramePr>
+            <a:graphic xmlns:a="http://schemas.openxmlformats.org/drawingml/2006/main">
+              <a:graphicData uri="http://schemas.openxmlformats.org/drawingml/2006/picture">
+                <pic:pic xmlns:pic="http://schemas.openxmlformats.org/drawingml/2006/picture">
+                  <pic:nvPicPr>
+                    <pic:cNvPr id="0" name=""/>
+                    <pic:cNvPicPr/>
+                  </pic:nvPicPr>
+                  <pic:blipFill>
+                    <a:blip r:embed="rId5">
+                      <a:extLst>
+                        <a:ext uri="{28A0092B-C50C-407E-A947-70E740481C1C}">
+                          <a14:useLocalDpi xmlns:a14="http://schemas.microsoft.com/office/drawing/2010/main" val="0"/>
+                        </a:ext>
+                      </a:extLst>
+                    </a:blip>
+                    <a:stretch>
+                      <a:fillRect/>
+                    </a:stretch>
+                  </pic:blipFill>
+                  <pic:spPr>
+                    <a:xfrm>
+                      <a:off x="0" y="0"/>
+                      <a:ext cx="4371328" cy="2650117"/>
+                    </a:xfrm>
+                    <a:prstGeom prst="rect">
+                      <a:avLst/>
+                    </a:prstGeom>
+                  </pic:spPr>
+                </pic:pic>
+              </a:graphicData>
+            </a:graphic>
+          </wp:inline>
+        </w:drawing>
+      </w:r>
+    </w:p>
+    <w:p>
+      <w:pPr>
+        <w:rPr>
+          <w:rFonts w:ascii="Times New Roman" w:hAnsi="Times New Roman" w:cs="Times New Roman"/>
+        </w:rPr>
+      </w:pPr>
+      <w:r>
+        <w:rPr>
+          <w:rFonts w:ascii="Times New Roman" w:hAnsi="Times New Roman" w:cs="Times New Roman"/>
+        </w:rPr>
+        <w:lastRenderedPageBreak/>
+        <w:t>Giao di</w:t>
+      </w:r>
+      <w:r>
+        <w:rPr>
+          <w:rFonts w:ascii="Times New Roman" w:hAnsi="Times New Roman" w:cs="Times New Roman"/>
+        </w:rPr>
+        <w:t>ện</w:t>
+      </w:r>
+      <w:r>
+        <w:rPr>
+          <w:rFonts w:ascii="Times New Roman" w:hAnsi="Times New Roman" w:cs="Times New Roman"/>
+        </w:rPr>
+        <w:t xml:space="preserve"> tra c</w:t>
+      </w:r>
+      <w:r>
+        <w:rPr>
+          <w:rFonts w:ascii="Times New Roman" w:hAnsi="Times New Roman" w:cs="Times New Roman"/>
+        </w:rPr>
+        <w:t>ứu</w:t>
+      </w:r>
+      <w:r>
+        <w:rPr>
+          <w:rFonts w:ascii="Times New Roman" w:hAnsi="Times New Roman" w:cs="Times New Roman"/>
+        </w:rPr>
+        <w:t xml:space="preserve"> ng</w:t>
+      </w:r>
+      <w:r>
+        <w:rPr>
+          <w:rFonts w:ascii="Times New Roman" w:hAnsi="Times New Roman" w:cs="Times New Roman"/>
+        </w:rPr>
+        <w:t>ười</w:t>
+      </w:r>
+      <w:r>
+        <w:rPr>
+          <w:rFonts w:ascii="Times New Roman" w:hAnsi="Times New Roman" w:cs="Times New Roman"/>
+        </w:rPr>
+        <w:t xml:space="preserve"> </w:t>
+      </w:r>
+      <w:r>
+        <w:rPr>
+          <w:rFonts w:ascii="Times New Roman" w:hAnsi="Times New Roman" w:cs="Times New Roman"/>
+        </w:rPr>
+        <w:t>đăng</w:t>
+      </w:r>
+      <w:r>
+        <w:rPr>
+          <w:rFonts w:ascii="Times New Roman" w:hAnsi="Times New Roman" w:cs="Times New Roman"/>
+        </w:rPr>
+        <w:t xml:space="preserve"> ki</w:t>
+      </w:r>
+      <w:r>
+        <w:rPr>
+          <w:rFonts w:ascii="Times New Roman" w:hAnsi="Times New Roman" w:cs="Times New Roman"/>
+        </w:rPr>
+        <w:t>ể</w:t>
+      </w:r>
+      <w:r>
+        <w:rPr>
+          <w:rFonts w:ascii="Times New Roman" w:hAnsi="Times New Roman" w:cs="Times New Roman"/>
+        </w:rPr>
+        <w:t>m vi</w:t>
+      </w:r>
+      <w:r>
+        <w:rPr>
+          <w:rFonts w:ascii="Times New Roman" w:hAnsi="Times New Roman" w:cs="Times New Roman"/>
+        </w:rPr>
+        <w:t>ê</w:t>
+      </w:r>
+      <w:r>
+        <w:rPr>
+          <w:rFonts w:ascii="Times New Roman" w:hAnsi="Times New Roman" w:cs="Times New Roman"/>
+        </w:rPr>
+        <w:t>n.</w:t>
+      </w:r>
+    </w:p>
+    <w:p>
+      <w:pPr>
+        <w:rPr>
+          <w:rFonts w:ascii="Times New Roman" w:hAnsi="Times New Roman" w:cs="Times New Roman"/>
+        </w:rPr>
+      </w:pPr>
+      <w:r>
+        <w:rPr>
+          <w:rFonts w:ascii="Times New Roman" w:hAnsi="Times New Roman" w:cs="Times New Roman"/>
+        </w:rPr>
+        <w:drawing>
+          <wp:inline distT="0" distB="0" distL="0" distR="0" wp14:anchorId="1F654E51" wp14:editId="0C7A4734">
+            <wp:extent cx="4953429" cy="3414056"/>
+            <wp:effectExtent l="0" t="0" r="0" b="0"/>
+            <wp:docPr id="1" name="Picture 1"/>
+            <wp:cNvGraphicFramePr>
+              <a:graphicFrameLocks xmlns:a="http://schemas.openxmlformats.org/drawingml/2006/main" noChangeAspect="1"/>
+            </wp:cNvGraphicFramePr>
+            <a:graphic xmlns:a="http://schemas.openxmlformats.org/drawingml/2006/main">
+              <a:graphicData uri="http://schemas.openxmlformats.org/drawingml/2006/picture">
+                <pic:pic xmlns:pic="http://schemas.openxmlformats.org/drawingml/2006/picture">
+                  <pic:nvPicPr>
+                    <pic:cNvPr id="1" name=""/>
+                    <pic:cNvPicPr/>
+                  </pic:nvPicPr>
+                  <pic:blipFill>
+                    <a:blip r:embed="rId6"/>
+                    <a:stretch>
+                      <a:fillRect/>
+                    </a:stretch>
+                  </pic:blipFill>
+                  <pic:spPr>
+                    <a:xfrm>
+                      <a:off x="0" y="0"/>
+                      <a:ext cx="4953429" cy="3414056"/>
+                    </a:xfrm>
+                    <a:prstGeom prst="rect">
+                      <a:avLst/>
+                    </a:prstGeom>
+                  </pic:spPr>
+                </pic:pic>
+              </a:graphicData>
+            </a:graphic>
+          </wp:inline>
+        </w:drawing>
       </w:r>
     </w:p>
     <w:sectPr>
@@ -7554,6 +6908,92 @@
 <file path=word/numbering.xml><?xml version="1.0" encoding="utf-8"?>
 <w:numbering xmlns:wpc="http://schemas.microsoft.com/office/word/2010/wordprocessingCanvas" xmlns:cx="http://schemas.microsoft.com/office/drawing/2014/chartex" xmlns:cx1="http://schemas.microsoft.com/office/drawing/2015/9/8/chartex" xmlns:cx2="http://schemas.microsoft.com/office/drawing/2015/10/21/chartex" xmlns:cx3="http://schemas.microsoft.com/office/drawing/2016/5/9/chartex" xmlns:cx4="http://schemas.microsoft.com/office/drawing/2016/5/10/chartex" xmlns:cx5="http://schemas.microsoft.com/office/drawing/2016/5/11/chartex" xmlns:cx6="http://schemas.microsoft.com/office/drawing/2016/5/12/chartex" xmlns:cx7="http://schemas.microsoft.com/office/drawing/2016/5/13/chartex" xmlns:cx8="http://schemas.microsoft.com/office/drawing/2016/5/14/chartex" xmlns:mc="http://schemas.openxmlformats.org/markup-compatibility/2006" xmlns:aink="http://schemas.microsoft.com/office/drawing/2016/ink" xmlns:am3d="http://schemas.microsoft.com/office/drawing/2017/model3d" xmlns:o="urn:schemas-microsoft-com:office:office" xmlns:oel="http://schemas.microsoft.com/office/2019/extlst" xmlns:r="http://schemas.openxmlformats.org/officeDocument/2006/relationships" xmlns:m="http://schemas.openxmlformats.org/officeDocument/2006/math" xmlns:v="urn:schemas-microsoft-com:vml" xmlns:wp14="http://schemas.microsoft.com/office/word/2010/wordprocessingDrawing" xmlns:wp="http://schemas.openxmlformats.org/drawingml/2006/wordprocessingDrawing" xmlns:w10="urn:schemas-microsoft-com:office:word" xmlns:w="http://schemas.openxmlformats.org/wordprocessingml/2006/main" xmlns:w14="http://schemas.microsoft.com/office/word/2010/wordml" xmlns:w15="http://schemas.microsoft.com/office/word/2012/wordml" xmlns:w16cex="http://schemas.microsoft.com/office/word/2018/wordml/cex" xmlns:w16cid="http://schemas.microsoft.com/office/word/2016/wordml/cid" xmlns:w16="http://schemas.microsoft.com/office/word/2018/wordml" xmlns:w16sdtdh="http://schemas.microsoft.com/office/word/2020/wordml/sdtdatahash" xmlns:w16se="http://schemas.microsoft.com/office/word/2015/wordml/symex" xmlns:wpg="http://schemas.microsoft.com/office/word/2010/wordprocessingGroup" xmlns:wpi="http://schemas.microsoft.com/office/word/2010/wordprocessingInk" xmlns:wne="http://schemas.microsoft.com/office/word/2006/wordml" xmlns:wps="http://schemas.microsoft.com/office/word/2010/wordprocessingShape" mc:Ignorable="w14 w15 w16se w16cid w16 w16cex w16sdtdh wp14">
   <w:abstractNum w:abstractNumId="0" w15:restartNumberingAfterBreak="0">
+    <w:nsid w:val="446070B2"/>
+    <w:multiLevelType w:val="hybridMultilevel"/>
+    <w:tmpl w:val="815AB85E"/>
+    <w:lvl w:ilvl="0" w:tplc="A570452C">
+      <w:start w:val="1"/>
+      <w:numFmt w:val="lowerLetter"/>
+      <w:lvlText w:val="%1."/>
+      <w:lvlJc w:val="left"/>
+      <w:pPr>
+        <w:ind w:left="720" w:hanging="360"/>
+      </w:pPr>
+    </w:lvl>
+    <w:lvl w:ilvl="1" w:tplc="194820D6">
+      <w:start w:val="1"/>
+      <w:numFmt w:val="lowerLetter"/>
+      <w:lvlText w:val="%2."/>
+      <w:lvlJc w:val="left"/>
+      <w:pPr>
+        <w:ind w:left="1440" w:hanging="360"/>
+      </w:pPr>
+    </w:lvl>
+    <w:lvl w:ilvl="2" w:tplc="FDF40B10">
+      <w:start w:val="1"/>
+      <w:numFmt w:val="lowerRoman"/>
+      <w:lvlText w:val="%3."/>
+      <w:lvlJc w:val="right"/>
+      <w:pPr>
+        <w:ind w:left="2160" w:hanging="180"/>
+      </w:pPr>
+    </w:lvl>
+    <w:lvl w:ilvl="3" w:tplc="CA3AA096">
+      <w:start w:val="1"/>
+      <w:numFmt w:val="decimal"/>
+      <w:lvlText w:val="%4."/>
+      <w:lvlJc w:val="left"/>
+      <w:pPr>
+        <w:ind w:left="2880" w:hanging="360"/>
+      </w:pPr>
+    </w:lvl>
+    <w:lvl w:ilvl="4" w:tplc="31ECB80A">
+      <w:start w:val="1"/>
+      <w:numFmt w:val="lowerLetter"/>
+      <w:lvlText w:val="%5."/>
+      <w:lvlJc w:val="left"/>
+      <w:pPr>
+        <w:ind w:left="3600" w:hanging="360"/>
+      </w:pPr>
+    </w:lvl>
+    <w:lvl w:ilvl="5" w:tplc="E9E6CDC4">
+      <w:start w:val="1"/>
+      <w:numFmt w:val="lowerRoman"/>
+      <w:lvlText w:val="%6."/>
+      <w:lvlJc w:val="right"/>
+      <w:pPr>
+        <w:ind w:left="4320" w:hanging="180"/>
+      </w:pPr>
+    </w:lvl>
+    <w:lvl w:ilvl="6" w:tplc="5D10B03C">
+      <w:start w:val="1"/>
+      <w:numFmt w:val="decimal"/>
+      <w:lvlText w:val="%7."/>
+      <w:lvlJc w:val="left"/>
+      <w:pPr>
+        <w:ind w:left="5040" w:hanging="360"/>
+      </w:pPr>
+    </w:lvl>
+    <w:lvl w:ilvl="7" w:tplc="A336FBDA">
+      <w:start w:val="1"/>
+      <w:numFmt w:val="lowerLetter"/>
+      <w:lvlText w:val="%8."/>
+      <w:lvlJc w:val="left"/>
+      <w:pPr>
+        <w:ind w:left="5760" w:hanging="360"/>
+      </w:pPr>
+    </w:lvl>
+    <w:lvl w:ilvl="8" w:tplc="78DE80AC">
+      <w:start w:val="1"/>
+      <w:numFmt w:val="lowerRoman"/>
+      <w:lvlText w:val="%9."/>
+      <w:lvlJc w:val="right"/>
+      <w:pPr>
+        <w:ind w:left="6480" w:hanging="180"/>
+      </w:pPr>
+    </w:lvl>
+  </w:abstractNum>
+  <w:abstractNum w:abstractNumId="1" w15:restartNumberingAfterBreak="0">
     <w:nsid w:val="68BD5D12"/>
     <w:multiLevelType w:val="hybridMultilevel"/>
     <w:tmpl w:val="BB3C9670"/>
@@ -7645,7 +7085,7 @@
       </w:pPr>
     </w:lvl>
   </w:abstractNum>
-  <w:abstractNum w:abstractNumId="1" w15:restartNumberingAfterBreak="0">
+  <w:abstractNum w:abstractNumId="2" w15:restartNumberingAfterBreak="0">
     <w:nsid w:val="6EA56E03"/>
     <w:multiLevelType w:val="hybridMultilevel"/>
     <w:tmpl w:val="7A86F2BC"/>
@@ -7732,10 +7172,13 @@
     </w:lvl>
   </w:abstractNum>
   <w:num w:numId="1" w16cid:durableId="583689647">
-    <w:abstractNumId w:val="0"/>
+    <w:abstractNumId w:val="1"/>
   </w:num>
   <w:num w:numId="2" w16cid:durableId="214704359">
-    <w:abstractNumId w:val="1"/>
+    <w:abstractNumId w:val="2"/>
+  </w:num>
+  <w:num w:numId="3" w16cid:durableId="955867639">
+    <w:abstractNumId w:val="0"/>
   </w:num>
 </w:numbering>
 </file>
